--- a/tariff-reference/create_tariff_schedule/output/schedule/schedule_66.docx
+++ b/tariff-reference/create_tariff_schedule/output/schedule/schedule_66.docx
@@ -33,7 +33,7 @@
         </w:trPr>
         <w:tc>
           <w:tcPr>
-            <w:tcW w:w="800" w:type="pct"/>
+            <w:tcW w:w="650" w:type="pct"/>
           </w:tcPr>
           <w:p>
             <w:pPr>
@@ -46,7 +46,7 @@
         </w:tc>
         <w:tc>
           <w:tcPr>
-            <w:tcW w:w="1350" w:type="pct"/>
+            <w:tcW w:w="1150" w:type="pct"/>
             <w:tcBorders>
               <w:left w:val="single" w:sz="12" w:space="0" w:color="000000" w:themeColor="text1"/>
               <w:right w:val="single" w:sz="12" w:space="0" w:color="000000" w:themeColor="text1"/>
@@ -64,7 +64,7 @@
         </w:tc>
         <w:tc>
           <w:tcPr>
-            <w:tcW w:w="1050" w:type="pct"/>
+            <w:tcW w:w="1080" w:type="pct"/>
             <w:tcBorders>
               <w:left w:val="single" w:sz="12" w:space="0" w:color="000000" w:themeColor="text1"/>
               <w:left w:val="single" w:sz="12" w:space="0" w:color="000000" w:themeColor="text1"/>
@@ -82,7 +82,7 @@
         </w:tc>
         <w:tc>
           <w:tcPr>
-            <w:tcW w:w="1800" w:type="pct"/>
+            <w:tcW w:w="2120" w:type="pct"/>
           </w:tcPr>
           <w:p>
             <w:pPr>
@@ -135,33 +135,11 @@
               </w:tabs>
               <w:jc w:val="left"/>
             </w:pPr>
-            <!--<w:r>
-              <w:t><w:r><w:t></w:t></w:r></w:t>
-            </w:r>//-->
             <w:r>
               <w:t/>
             </w:r>
           </w:p>
         </w:tc>
-        <!--
-        <w:tc>
-          <w:tcPr>
-            <w:tcBorders>
-              <w:top w:val="single" w:sz="4" w:space="0" w:color="A6A6A6" w:themeColor="background1" w:themeShade="A6"/>
-              <w:right w:val="single" w:sz="4" w:space="0" w:color="000000" w:themeColor="text1"/>
-            </w:tcBorders>
-          </w:tcPr>
-          <w:p>
-            <w:pPr>
-              <w:pStyle w:val="NormalinTable"/>
-              <w:jc w:val="center"/>
-            </w:pPr>
-            <w:r>
-              <w:t>{LBASE}</w:t>
-            </w:r>
-          </w:p>
-        </w:tc>
-        //-->
         <w:tc>
           <w:tcPr>
             <w:tcBorders>
@@ -175,12 +153,6 @@
               <w:pStyle w:val="NormalinTable"/>
               <w:jc w:val="left"/>
             </w:pPr>
-            <!--<w:r>
-              <w:t>{xNOTES}</w:t>
-            </w:r>//-->
-            <w:r>
-              <w:t/>
-            </w:r>
           </w:p>
         </w:tc>
         <w:tc>
@@ -213,7 +185,6 @@
                 <w:b/>
               </w:rPr>
               <w:t>Umbrellas and sun umbrellas (including walking-stick umbrellas, garden umbrellas and similar umbrellas)</w:t>
-               : 80
               <!--{FOOT}//-->
             </w:r>
           </w:p>
@@ -239,7 +210,7 @@
               <w:rPr>
                 <w:b/>
               </w:rPr>
-              <w:t>6601 10 00</w:t>
+              <w:t>6601 10</w:t>
             </w:r>
           </w:p>
         </w:tc>
@@ -259,33 +230,11 @@
               </w:tabs>
               <w:jc w:val="left"/>
             </w:pPr>
-            <!--<w:r>
-              <w:t><w:r><w:t>0.0%</w:t></w:r></w:t>
-            </w:r>//-->
             <w:r>
               <w:t>0.0%</w:t>
             </w:r>
           </w:p>
         </w:tc>
-        <!--
-        <w:tc>
-          <w:tcPr>
-            <w:tcBorders>
-              <w:top w:val="single" w:sz="4" w:space="0" w:color="A6A6A6" w:themeColor="background1" w:themeShade="A6"/>
-              <w:right w:val="single" w:sz="4" w:space="0" w:color="000000" w:themeColor="text1"/>
-            </w:tcBorders>
-          </w:tcPr>
-          <w:p>
-            <w:pPr>
-              <w:pStyle w:val="NormalinTable"/>
-              <w:jc w:val="center"/>
-            </w:pPr>
-            <w:r>
-              <w:t>{LBASE}</w:t>
-            </w:r>
-          </w:p>
-        </w:tc>
-        //-->
         <w:tc>
           <w:tcPr>
             <w:tcBorders>
@@ -299,9 +248,6 @@
               <w:pStyle w:val="NormalinTable"/>
               <w:jc w:val="left"/>
             </w:pPr>
-            <!--<w:r>
-              <w:t>{xNOTES}</w:t>
-            </w:r>//-->
             <w:r>
               <w:t/>
             </w:r>
@@ -339,7 +285,6 @@
               <w:t>-</w:t>
               <w:tab/>
               <w:t>Garden or similar umbrellas</w:t>
-               : 80
               <!--{FOOT}//-->
             </w:r>
           </w:p>
@@ -385,33 +330,11 @@
               </w:tabs>
               <w:jc w:val="left"/>
             </w:pPr>
-            <!--<w:r>
-              <w:t><w:r><w:t></w:t></w:r></w:t>
-            </w:r>//-->
             <w:r>
               <w:t/>
             </w:r>
           </w:p>
         </w:tc>
-        <!--
-        <w:tc>
-          <w:tcPr>
-            <w:tcBorders>
-              <w:top w:val="single" w:sz="4" w:space="0" w:color="A6A6A6" w:themeColor="background1" w:themeShade="A6"/>
-              <w:right w:val="single" w:sz="4" w:space="0" w:color="000000" w:themeColor="text1"/>
-            </w:tcBorders>
-          </w:tcPr>
-          <w:p>
-            <w:pPr>
-              <w:pStyle w:val="NormalinTable"/>
-              <w:jc w:val="center"/>
-            </w:pPr>
-            <w:r>
-              <w:t>{LBASE}</w:t>
-            </w:r>
-          </w:p>
-        </w:tc>
-        //-->
         <w:tc>
           <w:tcPr>
             <w:tcBorders>
@@ -425,12 +348,6 @@
               <w:pStyle w:val="NormalinTable"/>
               <w:jc w:val="left"/>
             </w:pPr>
-            <!--<w:r>
-              <w:t>{xNOTES}</w:t>
-            </w:r>//-->
-            <w:r>
-              <w:t/>
-            </w:r>
           </w:p>
         </w:tc>
         <w:tc>
@@ -465,7 +382,6 @@
               <w:t>-</w:t>
               <w:tab/>
               <w:t>Other</w:t>
-               : 10
               <!--{FOOT}//-->
             </w:r>
           </w:p>
@@ -491,7 +407,7 @@
               <w:rPr>
                 <w:b/>
               </w:rPr>
-              <w:t>6601 91 00</w:t>
+              <w:t>6601 91</w:t>
             </w:r>
           </w:p>
         </w:tc>
@@ -511,33 +427,11 @@
               </w:tabs>
               <w:jc w:val="left"/>
             </w:pPr>
-            <!--<w:r>
-              <w:t><w:r><w:t>0.0%</w:t></w:r></w:t>
-            </w:r>//-->
             <w:r>
               <w:t>0.0%</w:t>
             </w:r>
           </w:p>
         </w:tc>
-        <!--
-        <w:tc>
-          <w:tcPr>
-            <w:tcBorders>
-              <w:top w:val="single" w:sz="4" w:space="0" w:color="A6A6A6" w:themeColor="background1" w:themeShade="A6"/>
-              <w:right w:val="single" w:sz="4" w:space="0" w:color="000000" w:themeColor="text1"/>
-            </w:tcBorders>
-          </w:tcPr>
-          <w:p>
-            <w:pPr>
-              <w:pStyle w:val="NormalinTable"/>
-              <w:jc w:val="center"/>
-            </w:pPr>
-            <w:r>
-              <w:t>{LBASE}</w:t>
-            </w:r>
-          </w:p>
-        </w:tc>
-        //-->
         <w:tc>
           <w:tcPr>
             <w:tcBorders>
@@ -551,9 +445,6 @@
               <w:pStyle w:val="NormalinTable"/>
               <w:jc w:val="left"/>
             </w:pPr>
-            <!--<w:r>
-              <w:t>{xNOTES}</w:t>
-            </w:r>//-->
             <w:r>
               <w:t/>
             </w:r>
@@ -590,7 +481,6 @@
               <w:t>-</w:t>
               <w:tab/>
               <w:t>Having a telescopic shaft</w:t>
-               : 80
               <!--{FOOT}//-->
             </w:r>
           </w:p>
@@ -636,33 +526,11 @@
               </w:tabs>
               <w:jc w:val="left"/>
             </w:pPr>
-            <!--<w:r>
-              <w:t><w:r><w:t>0.0%</w:t></w:r></w:t>
-            </w:r>//-->
             <w:r>
-              <w:t>0.0%</w:t>
+              <w:t/>
             </w:r>
           </w:p>
         </w:tc>
-        <!--
-        <w:tc>
-          <w:tcPr>
-            <w:tcBorders>
-              <w:top w:val="single" w:sz="4" w:space="0" w:color="A6A6A6" w:themeColor="background1" w:themeShade="A6"/>
-              <w:right w:val="single" w:sz="4" w:space="0" w:color="000000" w:themeColor="text1"/>
-            </w:tcBorders>
-          </w:tcPr>
-          <w:p>
-            <w:pPr>
-              <w:pStyle w:val="NormalinTable"/>
-              <w:jc w:val="center"/>
-            </w:pPr>
-            <w:r>
-              <w:t>{LBASE}</w:t>
-            </w:r>
-          </w:p>
-        </w:tc>
-        //-->
         <w:tc>
           <w:tcPr>
             <w:tcBorders>
@@ -676,12 +544,6 @@
               <w:pStyle w:val="NormalinTable"/>
               <w:jc w:val="left"/>
             </w:pPr>
-            <!--<w:r>
-              <w:t>{xNOTES}</w:t>
-            </w:r>//-->
-            <w:r>
-              <w:t/>
-            </w:r>
           </w:p>
         </w:tc>
         <w:tc>
@@ -715,7 +577,6 @@
               <w:t>-</w:t>
               <w:tab/>
               <w:t>Other</w:t>
-               : 80
               <!--{FOOT}//-->
             </w:r>
           </w:p>
@@ -761,33 +622,11 @@
               </w:tabs>
               <w:jc w:val="left"/>
             </w:pPr>
-            <!--<w:r>
-              <w:t><w:r><w:t>0.0%</w:t></w:r></w:t>
-            </w:r>//-->
             <w:r>
               <w:t>0.0%</w:t>
             </w:r>
           </w:p>
         </w:tc>
-        <!--
-        <w:tc>
-          <w:tcPr>
-            <w:tcBorders>
-              <w:top w:val="single" w:sz="4" w:space="0" w:color="A6A6A6" w:themeColor="background1" w:themeShade="A6"/>
-              <w:right w:val="single" w:sz="4" w:space="0" w:color="000000" w:themeColor="text1"/>
-            </w:tcBorders>
-          </w:tcPr>
-          <w:p>
-            <w:pPr>
-              <w:pStyle w:val="NormalinTable"/>
-              <w:jc w:val="center"/>
-            </w:pPr>
-            <w:r>
-              <w:t>{LBASE}</w:t>
-            </w:r>
-          </w:p>
-        </w:tc>
-        //-->
         <w:tc>
           <w:tcPr>
             <w:tcBorders>
@@ -801,9 +640,6 @@
               <w:pStyle w:val="NormalinTable"/>
               <w:jc w:val="left"/>
             </w:pPr>
-            <!--<w:r>
-              <w:t>{xNOTES}</w:t>
-            </w:r>//-->
             <w:r>
               <w:t/>
             </w:r>
@@ -842,7 +678,6 @@
               <w:t>-</w:t>
               <w:tab/>
               <w:t>With a cover of woven textile materials</w:t>
-               : 80
               <!--{FOOT}//-->
             </w:r>
           </w:p>
@@ -888,33 +723,11 @@
               </w:tabs>
               <w:jc w:val="left"/>
             </w:pPr>
-            <!--<w:r>
-              <w:t><w:r><w:t>0.0%</w:t></w:r></w:t>
-            </w:r>//-->
             <w:r>
               <w:t>0.0%</w:t>
             </w:r>
           </w:p>
         </w:tc>
-        <!--
-        <w:tc>
-          <w:tcPr>
-            <w:tcBorders>
-              <w:top w:val="single" w:sz="4" w:space="0" w:color="A6A6A6" w:themeColor="background1" w:themeShade="A6"/>
-              <w:right w:val="single" w:sz="4" w:space="0" w:color="000000" w:themeColor="text1"/>
-            </w:tcBorders>
-          </w:tcPr>
-          <w:p>
-            <w:pPr>
-              <w:pStyle w:val="NormalinTable"/>
-              <w:jc w:val="center"/>
-            </w:pPr>
-            <w:r>
-              <w:t>{LBASE}</w:t>
-            </w:r>
-          </w:p>
-        </w:tc>
-        //-->
         <w:tc>
           <w:tcPr>
             <w:tcBorders>
@@ -928,9 +741,6 @@
               <w:pStyle w:val="NormalinTable"/>
               <w:jc w:val="left"/>
             </w:pPr>
-            <!--<w:r>
-              <w:t>{xNOTES}</w:t>
-            </w:r>//-->
             <w:r>
               <w:t/>
             </w:r>
@@ -969,7 +779,6 @@
               <w:t>-</w:t>
               <w:tab/>
               <w:t>Other</w:t>
-               : 80
               <!--{FOOT}//-->
             </w:r>
           </w:p>
@@ -1015,33 +824,11 @@
               </w:tabs>
               <w:jc w:val="left"/>
             </w:pPr>
-            <!--<w:r>
-              <w:t><w:r><w:t></w:t></w:r></w:t>
-            </w:r>//-->
             <w:r>
-              <w:t/>
+              <w:t>0.0%</w:t>
             </w:r>
           </w:p>
         </w:tc>
-        <!--
-        <w:tc>
-          <w:tcPr>
-            <w:tcBorders>
-              <w:top w:val="single" w:sz="4" w:space="0" w:color="A6A6A6" w:themeColor="background1" w:themeShade="A6"/>
-              <w:right w:val="single" w:sz="4" w:space="0" w:color="000000" w:themeColor="text1"/>
-            </w:tcBorders>
-          </w:tcPr>
-          <w:p>
-            <w:pPr>
-              <w:pStyle w:val="NormalinTable"/>
-              <w:jc w:val="center"/>
-            </w:pPr>
-            <w:r>
-              <w:t>{LBASE}</w:t>
-            </w:r>
-          </w:p>
-        </w:tc>
-        //-->
         <w:tc>
           <w:tcPr>
             <w:tcBorders>
@@ -1055,9 +842,6 @@
               <w:pStyle w:val="NormalinTable"/>
               <w:jc w:val="left"/>
             </w:pPr>
-            <!--<w:r>
-              <w:t>{xNOTES}</w:t>
-            </w:r>//-->
             <w:r>
               <w:t/>
             </w:r>
@@ -1093,7 +877,6 @@
                 <w:b/>
               </w:rPr>
               <w:t>Walking sticks, seat-sticks, whips, riding-crops and the like</w:t>
-               : 80
               <!--{FOOT}//-->
             </w:r>
           </w:p>
@@ -1139,33 +922,11 @@
               </w:tabs>
               <w:jc w:val="left"/>
             </w:pPr>
-            <!--<w:r>
-              <w:t><w:r><w:t></w:t></w:r></w:t>
-            </w:r>//-->
             <w:r>
               <w:t/>
             </w:r>
           </w:p>
         </w:tc>
-        <!--
-        <w:tc>
-          <w:tcPr>
-            <w:tcBorders>
-              <w:top w:val="single" w:sz="4" w:space="0" w:color="A6A6A6" w:themeColor="background1" w:themeShade="A6"/>
-              <w:right w:val="single" w:sz="4" w:space="0" w:color="000000" w:themeColor="text1"/>
-            </w:tcBorders>
-          </w:tcPr>
-          <w:p>
-            <w:pPr>
-              <w:pStyle w:val="NormalinTable"/>
-              <w:jc w:val="center"/>
-            </w:pPr>
-            <w:r>
-              <w:t>{LBASE}</w:t>
-            </w:r>
-          </w:p>
-        </w:tc>
-        //-->
         <w:tc>
           <w:tcPr>
             <w:tcBorders>
@@ -1179,9 +940,6 @@
               <w:pStyle w:val="NormalinTable"/>
               <w:jc w:val="left"/>
             </w:pPr>
-            <!--<w:r>
-              <w:t>{xNOTES}</w:t>
-            </w:r>//-->
             <w:r>
               <w:t/>
             </w:r>
@@ -1217,7 +975,6 @@
                 <w:b/>
               </w:rPr>
               <w:t>Parts, trimmings and accessories of articles of heading 6601 or 6602</w:t>
-               : 80
               <!--{FOOT}//-->
             </w:r>
           </w:p>
@@ -1243,7 +1000,7 @@
               <w:rPr>
                 <w:b/>
               </w:rPr>
-              <w:t>6603 20 00</w:t>
+              <w:t>6603 20</w:t>
             </w:r>
           </w:p>
         </w:tc>
@@ -1263,33 +1020,11 @@
               </w:tabs>
               <w:jc w:val="left"/>
             </w:pPr>
-            <!--<w:r>
-              <w:t><w:r><w:t>0.0%</w:t></w:r></w:t>
-            </w:r>//-->
             <w:r>
               <w:t>0.0%</w:t>
             </w:r>
           </w:p>
         </w:tc>
-        <!--
-        <w:tc>
-          <w:tcPr>
-            <w:tcBorders>
-              <w:top w:val="single" w:sz="4" w:space="0" w:color="A6A6A6" w:themeColor="background1" w:themeShade="A6"/>
-              <w:right w:val="single" w:sz="4" w:space="0" w:color="000000" w:themeColor="text1"/>
-            </w:tcBorders>
-          </w:tcPr>
-          <w:p>
-            <w:pPr>
-              <w:pStyle w:val="NormalinTable"/>
-              <w:jc w:val="center"/>
-            </w:pPr>
-            <w:r>
-              <w:t>{LBASE}</w:t>
-            </w:r>
-          </w:p>
-        </w:tc>
-        //-->
         <w:tc>
           <w:tcPr>
             <w:tcBorders>
@@ -1303,9 +1038,6 @@
               <w:pStyle w:val="NormalinTable"/>
               <w:jc w:val="left"/>
             </w:pPr>
-            <!--<w:r>
-              <w:t>{xNOTES}</w:t>
-            </w:r>//-->
             <w:r>
               <w:t/>
             </w:r>
@@ -1343,7 +1075,6 @@
               <w:t>-</w:t>
               <w:tab/>
               <w:t>Umbrella frames, including frames mounted on shafts (sticks)</w:t>
-               : 80
               <!--{FOOT}//-->
             </w:r>
           </w:p>
@@ -1389,33 +1120,11 @@
               </w:tabs>
               <w:jc w:val="left"/>
             </w:pPr>
-            <!--<w:r>
-              <w:t><w:r><w:t></w:t></w:r></w:t>
-            </w:r>//-->
             <w:r>
               <w:t/>
             </w:r>
           </w:p>
         </w:tc>
-        <!--
-        <w:tc>
-          <w:tcPr>
-            <w:tcBorders>
-              <w:top w:val="single" w:sz="4" w:space="0" w:color="A6A6A6" w:themeColor="background1" w:themeShade="A6"/>
-              <w:right w:val="single" w:sz="4" w:space="0" w:color="000000" w:themeColor="text1"/>
-            </w:tcBorders>
-          </w:tcPr>
-          <w:p>
-            <w:pPr>
-              <w:pStyle w:val="NormalinTable"/>
-              <w:jc w:val="center"/>
-            </w:pPr>
-            <w:r>
-              <w:t>{LBASE}</w:t>
-            </w:r>
-          </w:p>
-        </w:tc>
-        //-->
         <w:tc>
           <w:tcPr>
             <w:tcBorders>
@@ -1429,12 +1138,6 @@
               <w:pStyle w:val="NormalinTable"/>
               <w:jc w:val="left"/>
             </w:pPr>
-            <!--<w:r>
-              <w:t>{xNOTES}</w:t>
-            </w:r>//-->
-            <w:r>
-              <w:t/>
-            </w:r>
           </w:p>
         </w:tc>
         <w:tc>
@@ -1469,7 +1172,6 @@
               <w:t>-</w:t>
               <w:tab/>
               <w:t>Other</w:t>
-               : 80
               <!--{FOOT}//-->
             </w:r>
           </w:p>
@@ -1515,33 +1217,11 @@
               </w:tabs>
               <w:jc w:val="left"/>
             </w:pPr>
-            <!--<w:r>
-              <w:t><w:r><w:t>0.0%</w:t></w:r></w:t>
-            </w:r>//-->
             <w:r>
               <w:t>0.0%</w:t>
             </w:r>
           </w:p>
         </w:tc>
-        <!--
-        <w:tc>
-          <w:tcPr>
-            <w:tcBorders>
-              <w:top w:val="single" w:sz="4" w:space="0" w:color="A6A6A6" w:themeColor="background1" w:themeShade="A6"/>
-              <w:right w:val="single" w:sz="4" w:space="0" w:color="000000" w:themeColor="text1"/>
-            </w:tcBorders>
-          </w:tcPr>
-          <w:p>
-            <w:pPr>
-              <w:pStyle w:val="NormalinTable"/>
-              <w:jc w:val="center"/>
-            </w:pPr>
-            <w:r>
-              <w:t>{LBASE}</w:t>
-            </w:r>
-          </w:p>
-        </w:tc>
-        //-->
         <w:tc>
           <w:tcPr>
             <w:tcBorders>
@@ -1555,9 +1235,6 @@
               <w:pStyle w:val="NormalinTable"/>
               <w:jc w:val="left"/>
             </w:pPr>
-            <!--<w:r>
-              <w:t>{xNOTES}</w:t>
-            </w:r>//-->
             <w:r>
               <w:t/>
             </w:r>
@@ -1594,7 +1271,6 @@
               <w:t>-</w:t>
               <w:tab/>
               <w:t>Handles and knobs</w:t>
-               : 80
               <!--{FOOT}//-->
             </w:r>
           </w:p>
@@ -1640,33 +1316,11 @@
               </w:tabs>
               <w:jc w:val="left"/>
             </w:pPr>
-            <!--<w:r>
-              <w:t><w:r><w:t>0.0%</w:t></w:r></w:t>
-            </w:r>//-->
             <w:r>
               <w:t>0.0%</w:t>
             </w:r>
           </w:p>
         </w:tc>
-        <!--
-        <w:tc>
-          <w:tcPr>
-            <w:tcBorders>
-              <w:top w:val="single" w:sz="4" w:space="0" w:color="A6A6A6" w:themeColor="background1" w:themeShade="A6"/>
-              <w:right w:val="single" w:sz="4" w:space="0" w:color="000000" w:themeColor="text1"/>
-            </w:tcBorders>
-          </w:tcPr>
-          <w:p>
-            <w:pPr>
-              <w:pStyle w:val="NormalinTable"/>
-              <w:jc w:val="center"/>
-            </w:pPr>
-            <w:r>
-              <w:t>{LBASE}</w:t>
-            </w:r>
-          </w:p>
-        </w:tc>
-        //-->
         <w:tc>
           <w:tcPr>
             <w:tcBorders>
@@ -1680,9 +1334,6 @@
               <w:pStyle w:val="NormalinTable"/>
               <w:jc w:val="left"/>
             </w:pPr>
-            <!--<w:r>
-              <w:t>{xNOTES}</w:t>
-            </w:r>//-->
             <w:r>
               <w:t/>
             </w:r>
@@ -1719,7 +1370,6 @@
               <w:t>-</w:t>
               <w:tab/>
               <w:t>Other</w:t>
-               : 80
               <!--{FOOT}//-->
             </w:r>
           </w:p>
